--- a/Postmortems/Oliver Chamberlain - S179650 Project postmortem.docx
+++ b/Postmortems/Oliver Chamberlain - S179650 Project postmortem.docx
@@ -300,6 +300,9 @@
             <w:r>
               <w:t>. Alongside this on many occasions assets were not created on time and it took multiple weeks for assets to be produced which slowed production somewhat.</w:t>
             </w:r>
+            <w:r>
+              <w:t xml:space="preserve"> </w:t>
+            </w:r>
           </w:p>
           <w:p/>
           <w:p>
@@ -308,7 +311,24 @@
             </w:r>
             <w:r>
               <w:lastRenderedPageBreak/>
-              <w:t xml:space="preserve">the game and very little design input being put into the game leading to the implementing programmer to implement the feature as he saw fit. Often the extent of design discussions resulted in “allow players to hunt monsters” rather than a discussion of how the actual mechanic was supposed to work within the game which then led to confusion between members of the group as to how mechanics functionally worked within the game. A lack of foresight by the programming team was also to blame for the poor code architecture and as </w:t>
+              <w:t>the game and very little design input being put into the game leading to the implementing programmer to implement the feature as he saw fit. Often the extent of design discussions resulted in “allow players to hunt monsters” rather than a discussion of how the actual mechanic was supposed to work within the game which then led to confusion between members of the group as to how mechanics functionally worked within the game.</w:t>
+            </w:r>
+            <w:r>
+              <w:t xml:space="preserve"> This was also partially </w:t>
+            </w:r>
+            <w:proofErr w:type="gramStart"/>
+            <w:r>
+              <w:t>due to the fact that</w:t>
+            </w:r>
+            <w:proofErr w:type="gramEnd"/>
+            <w:r>
+              <w:t xml:space="preserve"> neither design student had opened the Unity project until the final two months of the project (when Douglas begun his playtesting) and to my knowledge, Ross still has yet to open the project without myself or Daniel opening it during meetings in order to demonstrate something.</w:t>
+            </w:r>
+          </w:p>
+          <w:p/>
+          <w:p>
+            <w:r>
+              <w:t xml:space="preserve"> A lack of foresight by the programming team was also to blame for the poor code architecture and as </w:t>
             </w:r>
             <w:r>
               <w:t>the programmer responsible for many of these systems I feel that the primary blame for the lack of foresight falls on me. On many occasions poor code flow led to me using a bit of a “hacky” workaround to elicit the desired result and as such meant that changing one of the game’s core systems required changing many other systems because many systems that I created were interdependent on one another.</w:t>
@@ -326,6 +346,19 @@
             </w:r>
           </w:p>
           <w:p/>
+          <w:p>
+            <w:r>
+              <w:t xml:space="preserve">Many times, primarily in the first semester of the project and early second semester, the designers on the project would leave meetings very early, leaving myself and Daniel to handle </w:t>
+            </w:r>
+            <w:proofErr w:type="gramStart"/>
+            <w:r>
+              <w:t>the majority of</w:t>
+            </w:r>
+            <w:proofErr w:type="gramEnd"/>
+            <w:r>
+              <w:t xml:space="preserve"> the administration of the project such as deciding which tasks would be done in the week and writing meeting minutes. </w:t>
+            </w:r>
+          </w:p>
         </w:tc>
       </w:tr>
       <w:tr>
@@ -413,6 +446,7 @@
               <w:rPr>
                 <w:b/>
               </w:rPr>
+              <w:lastRenderedPageBreak/>
               <w:t>Thinking about the project</w:t>
             </w:r>
             <w:r>
@@ -976,8 +1010,6 @@
           <w:numId w:val="2"/>
         </w:numPr>
       </w:pPr>
-      <w:bookmarkStart w:id="0" w:name="_GoBack"/>
-      <w:bookmarkEnd w:id="0"/>
       <w:r>
         <w:t>Wearable</w:t>
       </w:r>
@@ -1356,35 +1388,8 @@
         <w:pStyle w:val="ListParagraph"/>
         <w:ind w:left="1440"/>
       </w:pPr>
-    </w:p>
-    <w:p/>
-    <w:p>
-      <w:pPr>
-        <w:sectPr>
-          <w:type w:val="continuous"/>
-          <w:pgSz w:w="12240" w:h="15840"/>
-          <w:pgMar w:top="720" w:right="720" w:bottom="720" w:left="720" w:header="720" w:footer="720" w:gutter="0"/>
-          <w:cols w:space="720"/>
-          <w:docGrid w:linePitch="360"/>
-        </w:sectPr>
-      </w:pPr>
-    </w:p>
-    <w:p>
-      <w:pPr>
-        <w:sectPr>
-          <w:type w:val="continuous"/>
-          <w:pgSz w:w="12240" w:h="15840"/>
-          <w:pgMar w:top="720" w:right="720" w:bottom="720" w:left="720" w:header="720" w:footer="720" w:gutter="0"/>
-          <w:cols w:space="720"/>
-          <w:docGrid w:linePitch="360"/>
-        </w:sectPr>
-      </w:pPr>
-    </w:p>
-    <w:p>
-      <w:pPr>
-        <w:pStyle w:val="ListParagraph"/>
-        <w:ind w:left="1440"/>
-      </w:pPr>
+      <w:bookmarkStart w:id="0" w:name="_GoBack"/>
+      <w:bookmarkEnd w:id="0"/>
     </w:p>
     <w:sectPr>
       <w:type w:val="continuous"/>
@@ -1782,7 +1787,7 @@
     <w:lsdException w:name="Table Web 2" w:semiHidden="1" w:unhideWhenUsed="1"/>
     <w:lsdException w:name="Table Web 3" w:semiHidden="1" w:unhideWhenUsed="1"/>
     <w:lsdException w:name="Balloon Text" w:semiHidden="1" w:unhideWhenUsed="1"/>
-    <w:lsdException w:name="Table Grid" w:semiHidden="1" w:uiPriority="59" w:unhideWhenUsed="1"/>
+    <w:lsdException w:name="Table Grid" w:uiPriority="59"/>
     <w:lsdException w:name="Table Theme" w:semiHidden="1" w:unhideWhenUsed="1"/>
     <w:lsdException w:name="Placeholder Text" w:semiHidden="1"/>
     <w:lsdException w:name="No Spacing" w:uiPriority="1" w:qFormat="1"/>
@@ -2357,7 +2362,7 @@
 </file>
 
 <file path=customXml/itemProps1.xml><?xml version="1.0" encoding="utf-8"?>
-<ds:datastoreItem xmlns:ds="http://schemas.openxmlformats.org/officeDocument/2006/customXml" ds:itemID="{F86EA3AC-3485-4601-95BC-197E3B3B1051}">
+<ds:datastoreItem xmlns:ds="http://schemas.openxmlformats.org/officeDocument/2006/customXml" ds:itemID="{85A7B374-807A-4145-9794-A8FC46774C6A}">
   <ds:schemaRefs>
     <ds:schemaRef ds:uri="http://schemas.openxmlformats.org/officeDocument/2006/bibliography"/>
   </ds:schemaRefs>
